--- a/assignment 3/A3_Report.docx
+++ b/assignment 3/A3_Report.docx
@@ -3,23 +3,201 @@
 <w:document xmlns:wpc="http://schemas.microsoft.com/office/word/2010/wordprocessingCanvas" xmlns:cx="http://schemas.microsoft.com/office/drawing/2014/chartex" xmlns:cx1="http://schemas.microsoft.com/office/drawing/2015/9/8/chartex" xmlns:cx2="http://schemas.microsoft.com/office/drawing/2015/10/21/chartex" xmlns:cx3="http://schemas.microsoft.com/office/drawing/2016/5/9/chartex" xmlns:cx4="http://schemas.microsoft.com/office/drawing/2016/5/10/chartex" xmlns:cx5="http://schemas.microsoft.com/office/drawing/2016/5/11/chartex" xmlns:cx6="http://schemas.microsoft.com/office/drawing/2016/5/12/chartex" xmlns:cx7="http://schemas.microsoft.com/office/drawing/2016/5/13/chartex" xmlns:cx8="http://schemas.microsoft.com/office/drawing/2016/5/14/chartex" xmlns:mc="http://schemas.openxmlformats.org/markup-compatibility/2006" xmlns:aink="http://schemas.microsoft.com/office/drawing/2016/ink" xmlns:am3d="http://schemas.microsoft.com/office/drawing/2017/model3d" xmlns:o="urn:schemas-microsoft-com:office:office" xmlns:r="http://schemas.openxmlformats.org/officeDocument/2006/relationships" xmlns:m="http://schemas.openxmlformats.org/officeDocument/2006/math" xmlns:v="urn:schemas-microsoft-com:vml" xmlns:wp14="http://schemas.microsoft.com/office/word/2010/wordprocessingDrawing" xmlns:wp="http://schemas.openxmlformats.org/drawingml/2006/wordprocessingDrawing" xmlns:w10="urn:schemas-microsoft-com:office:word" xmlns:w="http://schemas.openxmlformats.org/wordprocessingml/2006/main" xmlns:w14="http://schemas.microsoft.com/office/word/2010/wordml" xmlns:w15="http://schemas.microsoft.com/office/word/2012/wordml" xmlns:w16cid="http://schemas.microsoft.com/office/word/2016/wordml/cid" xmlns:w16se="http://schemas.microsoft.com/office/word/2015/wordml/symex" xmlns:wpg="http://schemas.microsoft.com/office/word/2010/wordprocessingGroup" xmlns:wpi="http://schemas.microsoft.com/office/word/2010/wordprocessingInk" xmlns:wne="http://schemas.microsoft.com/office/word/2006/wordml" xmlns:wps="http://schemas.microsoft.com/office/word/2010/wordprocessingShape" mc:Ignorable="w14 w15 w16se w16cid wp14">
   <w:body>
     <w:p>
+      <w:r>
+        <w:t>Chaithat Vanasrisawasd</w:t>
+      </w:r>
+    </w:p>
+    <w:p>
+      <w:r>
+        <w:t>Yen-Chu Yu</w:t>
+      </w:r>
+    </w:p>
+    <w:p>
+      <w:r>
+        <w:t>ayu1998_cv27_</w:t>
+      </w:r>
+      <w:r>
+        <w:t>d</w:t>
+      </w:r>
+      <w:r>
+        <w:t>bg_agent</w:t>
+      </w:r>
+    </w:p>
+    <w:p>
+      <w:r>
+        <w:t>ayu1998_cv27_ssbg_agent</w:t>
+      </w:r>
+    </w:p>
+    <w:p>
+      <w:r>
+        <w:t>"Assignment 3 for CSE 415, Winter 2020, University of Washington"</w:t>
+      </w:r>
+    </w:p>
+    <w:p>
+      <w:pPr>
+        <w:rPr>
+          <w:rFonts w:hint="eastAsia"/>
+        </w:rPr>
+      </w:pPr>
+    </w:p>
+    <w:p>
+      <w:pPr>
+        <w:rPr>
+          <w:u w:val="single"/>
+        </w:rPr>
+      </w:pPr>
+      <w:r>
+        <w:rPr>
+          <w:u w:val="single"/>
+        </w:rPr>
+        <w:t>Deterministic Simplified Backgammon Agent</w:t>
+      </w:r>
+    </w:p>
+    <w:p>
+      <w:pPr>
+        <w:rPr>
+          <w:rFonts w:hint="eastAsia"/>
+        </w:rPr>
+      </w:pPr>
+    </w:p>
+    <w:p>
+      <w:pPr>
+        <w:ind w:firstLine="360"/>
+      </w:pPr>
+      <w:r>
+        <w:t>Yen-Chu implement</w:t>
+      </w:r>
+      <w:r>
+        <w:t>ed</w:t>
+      </w:r>
+      <w:r>
+        <w:t xml:space="preserve"> </w:t>
+      </w:r>
       <w:proofErr w:type="spellStart"/>
       <w:r>
+        <w:t>checkLegal</w:t>
+      </w:r>
+      <w:proofErr w:type="spellEnd"/>
+      <w:r>
+        <w:t xml:space="preserve"> as well as</w:t>
+      </w:r>
+      <w:r>
+        <w:t xml:space="preserve"> prototyping </w:t>
+      </w:r>
+      <w:proofErr w:type="spellStart"/>
+      <w:r>
+        <w:t>ab</w:t>
+      </w:r>
+      <w:r>
+        <w:t>Minimax</w:t>
+      </w:r>
+      <w:proofErr w:type="spellEnd"/>
+      <w:r>
+        <w:t xml:space="preserve"> and</w:t>
+      </w:r>
+      <w:r>
+        <w:t xml:space="preserve"> </w:t>
+      </w:r>
+      <w:proofErr w:type="spellStart"/>
+      <w:r>
+        <w:t>staticEval</w:t>
+      </w:r>
+      <w:proofErr w:type="spellEnd"/>
+      <w:r>
+        <w:t xml:space="preserve"> methods. </w:t>
+      </w:r>
+      <w:r>
         <w:t>Chaithat</w:t>
       </w:r>
+      <w:r>
+        <w:t xml:space="preserve"> </w:t>
+      </w:r>
+      <w:r>
+        <w:t>implement</w:t>
+      </w:r>
+      <w:r>
+        <w:t>ed the</w:t>
+      </w:r>
+      <w:r>
+        <w:t xml:space="preserve"> move</w:t>
+      </w:r>
+      <w:r>
+        <w:t xml:space="preserve"> and</w:t>
+      </w:r>
+      <w:r>
+        <w:t xml:space="preserve"> successor</w:t>
+      </w:r>
+      <w:r>
+        <w:t xml:space="preserve"> methods as well as</w:t>
+      </w:r>
+      <w:r>
+        <w:t xml:space="preserve"> finish </w:t>
+      </w:r>
+      <w:proofErr w:type="spellStart"/>
+      <w:r>
+        <w:t>a</w:t>
+      </w:r>
+      <w:r>
+        <w:t>b</w:t>
+      </w:r>
+      <w:r>
+        <w:t>Minimax</w:t>
+      </w:r>
       <w:proofErr w:type="spellEnd"/>
       <w:r>
-        <w:t xml:space="preserve"> </w:t>
+        <w:t xml:space="preserve"> and </w:t>
       </w:r>
       <w:proofErr w:type="spellStart"/>
       <w:r>
-        <w:t>Vanasrisawasd</w:t>
+        <w:t>staticEval</w:t>
       </w:r>
       <w:proofErr w:type="spellEnd"/>
-    </w:p>
-    <w:p>
-      <w:r>
-        <w:t>Yen-Chu Yu</w:t>
+      <w:r>
+        <w:t>. Both of us also debugged the code extensively.</w:t>
+      </w:r>
+    </w:p>
+    <w:p>
+      <w:r>
+        <w:tab/>
+        <w:t>Our static eval</w:t>
+      </w:r>
+      <w:r>
+        <w:t>uation function</w:t>
+      </w:r>
+      <w:r>
+        <w:t xml:space="preserve"> is</w:t>
+      </w:r>
+      <w:r>
+        <w:t xml:space="preserve"> a value of c</w:t>
+      </w:r>
+      <w:r>
+        <w:t>umulative distance from current point to goal of each checker + 10 * number of checkers on bar + 100 * born off checkers</w:t>
+      </w:r>
+      <w:r>
+        <w:t>. This prioritizes moving checkers closer to the goal while trying to make the opponent checker get placed on the bar as well as maximizing bearing off checkers.</w:t>
+      </w:r>
+    </w:p>
+    <w:p>
+      <w:pPr>
+        <w:ind w:firstLine="480"/>
+      </w:pPr>
+      <w:r>
+        <w:t>We had n</w:t>
+      </w:r>
+      <w:r>
+        <w:t>o special ordering</w:t>
+      </w:r>
+      <w:r>
+        <w:t xml:space="preserve"> or considerations for Alpha Beta pruning</w:t>
+      </w:r>
+      <w:r>
+        <w:t>, we just navigated</w:t>
+      </w:r>
+      <w:r>
+        <w:t xml:space="preserve"> through</w:t>
+      </w:r>
+      <w:r>
+        <w:t xml:space="preserve"> a double for loop, ordering each move depending on which one we check first.</w:t>
       </w:r>
     </w:p>
     <w:p>
@@ -29,144 +207,96 @@
         </w:rPr>
       </w:pPr>
       <w:r>
-        <w:t>ayu1998_cv27_</w:t>
-      </w:r>
-      <w:r>
-        <w:t>d</w:t>
-      </w:r>
-      <w:r>
-        <w:t>bg_agent</w:t>
-      </w:r>
-    </w:p>
-    <w:p>
-      <w:r>
-        <w:t>ayu1998_cv27_ssbg_agent</w:t>
-      </w:r>
-    </w:p>
-    <w:p>
-      <w:r>
-        <w:t>"Assignment 3 for CSE 415, Winter 2020, University of Washington"</w:t>
+        <w:tab/>
+      </w:r>
+      <w:r>
+        <w:t>A small feedback</w:t>
+      </w:r>
+      <w:r>
+        <w:t xml:space="preserve"> would be </w:t>
+      </w:r>
+      <w:r>
+        <w:t xml:space="preserve">the inclusion of </w:t>
+      </w:r>
+      <w:r>
+        <w:t>test code or sanity check is provided</w:t>
+      </w:r>
+      <w:r>
+        <w:t>, so we can know is our code functioning in the required way or not.</w:t>
       </w:r>
     </w:p>
     <w:p/>
     <w:p>
-      <w:r>
-        <w:t>Deterministic Simplified Backgammon Agent</w:t>
-      </w:r>
-    </w:p>
-    <w:p>
-      <w:r>
-        <w:t xml:space="preserve">  Who did what for this agent.</w:t>
-      </w:r>
-    </w:p>
-    <w:p>
+      <w:pPr>
+        <w:rPr>
+          <w:u w:val="single"/>
+        </w:rPr>
+      </w:pPr>
+      <w:r>
+        <w:rPr>
+          <w:u w:val="single"/>
+        </w:rPr>
+        <w:t>Stochastic Simplified Backgammon Agent</w:t>
+      </w:r>
+    </w:p>
+    <w:p>
+      <w:pPr>
+        <w:rPr>
+          <w:rFonts w:hint="eastAsia"/>
+        </w:rPr>
+      </w:pPr>
+    </w:p>
+    <w:p>
+      <w:pPr>
+        <w:rPr>
+          <w:rFonts w:hint="eastAsia"/>
+        </w:rPr>
+      </w:pPr>
       <w:r>
         <w:tab/>
-        <w:t xml:space="preserve">Yen-Chu: implement </w:t>
-      </w:r>
-      <w:proofErr w:type="spellStart"/>
-      <w:r>
-        <w:t>checkLegal</w:t>
-      </w:r>
-      <w:proofErr w:type="spellEnd"/>
-      <w:r>
-        <w:t xml:space="preserve">; prototyping </w:t>
-      </w:r>
-      <w:proofErr w:type="spellStart"/>
-      <w:r>
-        <w:t>alphaBetaMinimax</w:t>
-      </w:r>
-      <w:proofErr w:type="spellEnd"/>
-      <w:r>
-        <w:t>,</w:t>
-      </w:r>
-      <w:r>
-        <w:t xml:space="preserve"> </w:t>
-      </w:r>
-      <w:proofErr w:type="spellStart"/>
-      <w:r>
-        <w:t>staticEval</w:t>
-      </w:r>
-      <w:proofErr w:type="spellEnd"/>
-      <w:r>
-        <w:t>; debugging</w:t>
+        <w:t>Since our DBG agent was coded without hard coding the dice rolls, we were able to adapt the original code to SSBG without much change. Chaithat worked on solidifying the algorithm and strategy of implement while Yen-Chu did the coding and actual implementation of the algorithm.</w:t>
+      </w:r>
+    </w:p>
+    <w:p/>
+    <w:p>
+      <w:pPr>
+        <w:rPr>
+          <w:u w:val="single"/>
+        </w:rPr>
+      </w:pPr>
+      <w:r>
+        <w:rPr>
+          <w:u w:val="single"/>
+        </w:rPr>
+        <w:t>Partnership retrospective.</w:t>
       </w:r>
     </w:p>
     <w:p>
       <w:pPr>
         <w:rPr>
           <w:rFonts w:hint="eastAsia"/>
-        </w:rPr>
-      </w:pPr>
-      <w:r>
-        <w:tab/>
-      </w:r>
-      <w:proofErr w:type="spellStart"/>
-      <w:r>
-        <w:t>Chaithat</w:t>
-      </w:r>
-      <w:proofErr w:type="spellEnd"/>
-      <w:r>
-        <w:t xml:space="preserve">: implement move, successor; finish </w:t>
-      </w:r>
-      <w:proofErr w:type="spellStart"/>
-      <w:r>
-        <w:t>alphaBetaMinimax</w:t>
-      </w:r>
-      <w:proofErr w:type="spellEnd"/>
-      <w:r>
-        <w:t xml:space="preserve">, </w:t>
-      </w:r>
-      <w:proofErr w:type="spellStart"/>
-      <w:r>
-        <w:t>staticEval</w:t>
-      </w:r>
-      <w:proofErr w:type="spellEnd"/>
-      <w:r>
-        <w:t>; debugging</w:t>
-      </w:r>
-    </w:p>
-    <w:p>
-      <w:r>
-        <w:t xml:space="preserve">  How the static evaluation function works.</w:t>
-      </w:r>
-    </w:p>
-    <w:p>
-      <w:r>
-        <w:tab/>
-        <w:t xml:space="preserve">Our static </w:t>
-      </w:r>
-      <w:proofErr w:type="spellStart"/>
-      <w:r>
-        <w:t>eval</w:t>
-      </w:r>
-      <w:proofErr w:type="spellEnd"/>
-      <w:r>
-        <w:t xml:space="preserve"> is:</w:t>
-      </w:r>
-    </w:p>
-    <w:p>
-      <w:pPr>
+          <w:u w:val="single"/>
+        </w:rPr>
+      </w:pPr>
+    </w:p>
+    <w:p>
+      <w:pPr>
+        <w:ind w:firstLine="480"/>
         <w:rPr>
           <w:rFonts w:hint="eastAsia"/>
         </w:rPr>
       </w:pPr>
       <w:r>
-        <w:tab/>
-      </w:r>
-      <w:r>
-        <w:tab/>
-        <w:t>Cumulative distance from current point to goal of each checker + 10 * number of checkers on bar + 100 * born off checkers</w:t>
-      </w:r>
-    </w:p>
-    <w:p>
-      <w:r>
-        <w:t xml:space="preserve">  Any special considerations for Alpha-Beta pruning, such as</w:t>
-      </w:r>
-    </w:p>
-    <w:p>
-      <w:r>
-        <w:t xml:space="preserve">    ordering of successors best-first.</w:t>
+        <w:t>We have some trouble about transferring files in the beginning since GitHub d</w:t>
+      </w:r>
+      <w:r>
+        <w:t>idn’t</w:t>
+      </w:r>
+      <w:r>
+        <w:t xml:space="preserve"> work for us, but we eventually</w:t>
+      </w:r>
+      <w:r>
+        <w:t xml:space="preserve"> just transferred the file back and forth instead.</w:t>
       </w:r>
     </w:p>
     <w:p>
@@ -175,106 +305,13 @@
           <w:rFonts w:hint="eastAsia"/>
         </w:rPr>
       </w:pPr>
-      <w:r>
-        <w:tab/>
-      </w:r>
-      <w:r>
-        <w:tab/>
-        <w:t>No special ordering, we just navigated a double for loop, ordering each move depending on which one we check first.</w:t>
-      </w:r>
-    </w:p>
-    <w:p>
-      <w:r>
-        <w:t xml:space="preserve">  Other comments on the implementation.</w:t>
-      </w:r>
-    </w:p>
-    <w:p/>
-    <w:p>
-      <w:r>
-        <w:t>Stochastic Simplified Backgammon Agent</w:t>
-      </w:r>
-    </w:p>
-    <w:p>
-      <w:r>
-        <w:t xml:space="preserve">  Who did what for this agent.</w:t>
-      </w:r>
-    </w:p>
-    <w:p>
-      <w:r>
-        <w:tab/>
-      </w:r>
-      <w:r>
-        <w:t xml:space="preserve">Yen-Chu: </w:t>
-      </w:r>
-      <w:r>
-        <w:t>modifying code</w:t>
-      </w:r>
-    </w:p>
-    <w:p>
-      <w:pPr>
-        <w:rPr>
-          <w:rFonts w:hint="eastAsia"/>
-        </w:rPr>
-      </w:pPr>
-      <w:r>
-        <w:tab/>
-      </w:r>
-      <w:proofErr w:type="spellStart"/>
-      <w:r>
-        <w:t>Chaithat</w:t>
-      </w:r>
-      <w:proofErr w:type="spellEnd"/>
-      <w:r>
-        <w:t xml:space="preserve">: </w:t>
-      </w:r>
-      <w:r>
-        <w:t>algorithm</w:t>
-      </w:r>
-    </w:p>
-    <w:p>
-      <w:r>
-        <w:t xml:space="preserve">  Other comments on the implementation.</w:t>
-      </w:r>
-    </w:p>
-    <w:p/>
-    <w:p>
-      <w:r>
-        <w:t>Partnership retrospective.</w:t>
-      </w:r>
-    </w:p>
-    <w:p>
-      <w:r>
-        <w:t xml:space="preserve">  What issues you faced or didn't face related to the</w:t>
-      </w:r>
-      <w:r>
-        <w:t xml:space="preserve"> </w:t>
-      </w:r>
-      <w:r>
-        <w:t>partnership.</w:t>
-      </w:r>
       <w:bookmarkStart w:id="0" w:name="_GoBack"/>
       <w:bookmarkEnd w:id="0"/>
-    </w:p>
-    <w:p>
-      <w:r>
-        <w:t xml:space="preserve">  Any lessons you learned as a result of working in this</w:t>
-      </w:r>
-      <w:r>
-        <w:t xml:space="preserve"> </w:t>
-      </w:r>
-      <w:r>
-        <w:t>partnership.</w:t>
-      </w:r>
-    </w:p>
-    <w:p/>
-    <w:p>
-      <w:r>
-        <w:t>Optional additional comments. (Comparing the versions,</w:t>
-      </w:r>
-    </w:p>
-    <w:p>
-      <w:r>
-        <w:t xml:space="preserve">  insights on the games, or on the agents, for example).</w:t>
+      <w:r>
+        <w:tab/>
+      </w:r>
+      <w:r>
+        <w:tab/>
       </w:r>
     </w:p>
     <w:sectPr>
@@ -285,6 +322,242 @@
     </w:sectPr>
   </w:body>
 </w:document>
+</file>
+
+<file path=word/numbering.xml><?xml version="1.0" encoding="utf-8"?>
+<w:numbering xmlns:wpc="http://schemas.microsoft.com/office/word/2010/wordprocessingCanvas" xmlns:cx="http://schemas.microsoft.com/office/drawing/2014/chartex" xmlns:cx1="http://schemas.microsoft.com/office/drawing/2015/9/8/chartex" xmlns:cx2="http://schemas.microsoft.com/office/drawing/2015/10/21/chartex" xmlns:cx3="http://schemas.microsoft.com/office/drawing/2016/5/9/chartex" xmlns:cx4="http://schemas.microsoft.com/office/drawing/2016/5/10/chartex" xmlns:cx5="http://schemas.microsoft.com/office/drawing/2016/5/11/chartex" xmlns:cx6="http://schemas.microsoft.com/office/drawing/2016/5/12/chartex" xmlns:cx7="http://schemas.microsoft.com/office/drawing/2016/5/13/chartex" xmlns:cx8="http://schemas.microsoft.com/office/drawing/2016/5/14/chartex" xmlns:mc="http://schemas.openxmlformats.org/markup-compatibility/2006" xmlns:aink="http://schemas.microsoft.com/office/drawing/2016/ink" xmlns:am3d="http://schemas.microsoft.com/office/drawing/2017/model3d" xmlns:o="urn:schemas-microsoft-com:office:office" xmlns:r="http://schemas.openxmlformats.org/officeDocument/2006/relationships" xmlns:m="http://schemas.openxmlformats.org/officeDocument/2006/math" xmlns:v="urn:schemas-microsoft-com:vml" xmlns:wp14="http://schemas.microsoft.com/office/word/2010/wordprocessingDrawing" xmlns:wp="http://schemas.openxmlformats.org/drawingml/2006/wordprocessingDrawing" xmlns:w10="urn:schemas-microsoft-com:office:word" xmlns:w="http://schemas.openxmlformats.org/wordprocessingml/2006/main" xmlns:w14="http://schemas.microsoft.com/office/word/2010/wordml" xmlns:w15="http://schemas.microsoft.com/office/word/2012/wordml" xmlns:w16cid="http://schemas.microsoft.com/office/word/2016/wordml/cid" xmlns:w16se="http://schemas.microsoft.com/office/word/2015/wordml/symex" xmlns:wpg="http://schemas.microsoft.com/office/word/2010/wordprocessingGroup" xmlns:wpi="http://schemas.microsoft.com/office/word/2010/wordprocessingInk" xmlns:wne="http://schemas.microsoft.com/office/word/2006/wordml" xmlns:wps="http://schemas.microsoft.com/office/word/2010/wordprocessingShape" mc:Ignorable="w14 w15 w16se w16cid wp14">
+  <w:abstractNum w:abstractNumId="0" w15:restartNumberingAfterBreak="0">
+    <w:nsid w:val="117D278E"/>
+    <w:multiLevelType w:val="hybridMultilevel"/>
+    <w:tmpl w:val="B522570C"/>
+    <w:lvl w:ilvl="0" w:tplc="990CE6FA">
+      <w:numFmt w:val="bullet"/>
+      <w:lvlText w:val="-"/>
+      <w:lvlJc w:val="left"/>
+      <w:pPr>
+        <w:ind w:left="360" w:hanging="360"/>
+      </w:pPr>
+      <w:rPr>
+        <w:rFonts w:ascii="Calibri" w:eastAsiaTheme="minorEastAsia" w:hAnsi="Calibri" w:cs="Calibri" w:hint="default"/>
+      </w:rPr>
+    </w:lvl>
+    <w:lvl w:ilvl="1" w:tplc="04090003" w:tentative="1">
+      <w:start w:val="1"/>
+      <w:numFmt w:val="bullet"/>
+      <w:lvlText w:val=""/>
+      <w:lvlJc w:val="left"/>
+      <w:pPr>
+        <w:ind w:left="960" w:hanging="480"/>
+      </w:pPr>
+      <w:rPr>
+        <w:rFonts w:ascii="Wingdings" w:hAnsi="Wingdings" w:hint="default"/>
+      </w:rPr>
+    </w:lvl>
+    <w:lvl w:ilvl="2" w:tplc="04090005" w:tentative="1">
+      <w:start w:val="1"/>
+      <w:numFmt w:val="bullet"/>
+      <w:lvlText w:val=""/>
+      <w:lvlJc w:val="left"/>
+      <w:pPr>
+        <w:ind w:left="1440" w:hanging="480"/>
+      </w:pPr>
+      <w:rPr>
+        <w:rFonts w:ascii="Wingdings" w:hAnsi="Wingdings" w:hint="default"/>
+      </w:rPr>
+    </w:lvl>
+    <w:lvl w:ilvl="3" w:tplc="04090001" w:tentative="1">
+      <w:start w:val="1"/>
+      <w:numFmt w:val="bullet"/>
+      <w:lvlText w:val=""/>
+      <w:lvlJc w:val="left"/>
+      <w:pPr>
+        <w:ind w:left="1920" w:hanging="480"/>
+      </w:pPr>
+      <w:rPr>
+        <w:rFonts w:ascii="Wingdings" w:hAnsi="Wingdings" w:hint="default"/>
+      </w:rPr>
+    </w:lvl>
+    <w:lvl w:ilvl="4" w:tplc="04090003" w:tentative="1">
+      <w:start w:val="1"/>
+      <w:numFmt w:val="bullet"/>
+      <w:lvlText w:val=""/>
+      <w:lvlJc w:val="left"/>
+      <w:pPr>
+        <w:ind w:left="2400" w:hanging="480"/>
+      </w:pPr>
+      <w:rPr>
+        <w:rFonts w:ascii="Wingdings" w:hAnsi="Wingdings" w:hint="default"/>
+      </w:rPr>
+    </w:lvl>
+    <w:lvl w:ilvl="5" w:tplc="04090005" w:tentative="1">
+      <w:start w:val="1"/>
+      <w:numFmt w:val="bullet"/>
+      <w:lvlText w:val=""/>
+      <w:lvlJc w:val="left"/>
+      <w:pPr>
+        <w:ind w:left="2880" w:hanging="480"/>
+      </w:pPr>
+      <w:rPr>
+        <w:rFonts w:ascii="Wingdings" w:hAnsi="Wingdings" w:hint="default"/>
+      </w:rPr>
+    </w:lvl>
+    <w:lvl w:ilvl="6" w:tplc="04090001" w:tentative="1">
+      <w:start w:val="1"/>
+      <w:numFmt w:val="bullet"/>
+      <w:lvlText w:val=""/>
+      <w:lvlJc w:val="left"/>
+      <w:pPr>
+        <w:ind w:left="3360" w:hanging="480"/>
+      </w:pPr>
+      <w:rPr>
+        <w:rFonts w:ascii="Wingdings" w:hAnsi="Wingdings" w:hint="default"/>
+      </w:rPr>
+    </w:lvl>
+    <w:lvl w:ilvl="7" w:tplc="04090003" w:tentative="1">
+      <w:start w:val="1"/>
+      <w:numFmt w:val="bullet"/>
+      <w:lvlText w:val=""/>
+      <w:lvlJc w:val="left"/>
+      <w:pPr>
+        <w:ind w:left="3840" w:hanging="480"/>
+      </w:pPr>
+      <w:rPr>
+        <w:rFonts w:ascii="Wingdings" w:hAnsi="Wingdings" w:hint="default"/>
+      </w:rPr>
+    </w:lvl>
+    <w:lvl w:ilvl="8" w:tplc="04090005" w:tentative="1">
+      <w:start w:val="1"/>
+      <w:numFmt w:val="bullet"/>
+      <w:lvlText w:val=""/>
+      <w:lvlJc w:val="left"/>
+      <w:pPr>
+        <w:ind w:left="4320" w:hanging="480"/>
+      </w:pPr>
+      <w:rPr>
+        <w:rFonts w:ascii="Wingdings" w:hAnsi="Wingdings" w:hint="default"/>
+      </w:rPr>
+    </w:lvl>
+  </w:abstractNum>
+  <w:abstractNum w:abstractNumId="1" w15:restartNumberingAfterBreak="0">
+    <w:nsid w:val="51091283"/>
+    <w:multiLevelType w:val="hybridMultilevel"/>
+    <w:tmpl w:val="A02C2F96"/>
+    <w:lvl w:ilvl="0" w:tplc="6D0A83C6">
+      <w:start w:val="1"/>
+      <w:numFmt w:val="bullet"/>
+      <w:lvlText w:val=""/>
+      <w:lvlJc w:val="left"/>
+      <w:pPr>
+        <w:ind w:left="480" w:hanging="480"/>
+      </w:pPr>
+      <w:rPr>
+        <w:rFonts w:ascii="Wingdings" w:hAnsi="Wingdings" w:hint="default"/>
+      </w:rPr>
+    </w:lvl>
+    <w:lvl w:ilvl="1" w:tplc="04090003" w:tentative="1">
+      <w:start w:val="1"/>
+      <w:numFmt w:val="bullet"/>
+      <w:lvlText w:val=""/>
+      <w:lvlJc w:val="left"/>
+      <w:pPr>
+        <w:ind w:left="960" w:hanging="480"/>
+      </w:pPr>
+      <w:rPr>
+        <w:rFonts w:ascii="Wingdings" w:hAnsi="Wingdings" w:hint="default"/>
+      </w:rPr>
+    </w:lvl>
+    <w:lvl w:ilvl="2" w:tplc="04090005" w:tentative="1">
+      <w:start w:val="1"/>
+      <w:numFmt w:val="bullet"/>
+      <w:lvlText w:val=""/>
+      <w:lvlJc w:val="left"/>
+      <w:pPr>
+        <w:ind w:left="1440" w:hanging="480"/>
+      </w:pPr>
+      <w:rPr>
+        <w:rFonts w:ascii="Wingdings" w:hAnsi="Wingdings" w:hint="default"/>
+      </w:rPr>
+    </w:lvl>
+    <w:lvl w:ilvl="3" w:tplc="04090001" w:tentative="1">
+      <w:start w:val="1"/>
+      <w:numFmt w:val="bullet"/>
+      <w:lvlText w:val=""/>
+      <w:lvlJc w:val="left"/>
+      <w:pPr>
+        <w:ind w:left="1920" w:hanging="480"/>
+      </w:pPr>
+      <w:rPr>
+        <w:rFonts w:ascii="Wingdings" w:hAnsi="Wingdings" w:hint="default"/>
+      </w:rPr>
+    </w:lvl>
+    <w:lvl w:ilvl="4" w:tplc="04090003" w:tentative="1">
+      <w:start w:val="1"/>
+      <w:numFmt w:val="bullet"/>
+      <w:lvlText w:val=""/>
+      <w:lvlJc w:val="left"/>
+      <w:pPr>
+        <w:ind w:left="2400" w:hanging="480"/>
+      </w:pPr>
+      <w:rPr>
+        <w:rFonts w:ascii="Wingdings" w:hAnsi="Wingdings" w:hint="default"/>
+      </w:rPr>
+    </w:lvl>
+    <w:lvl w:ilvl="5" w:tplc="04090005" w:tentative="1">
+      <w:start w:val="1"/>
+      <w:numFmt w:val="bullet"/>
+      <w:lvlText w:val=""/>
+      <w:lvlJc w:val="left"/>
+      <w:pPr>
+        <w:ind w:left="2880" w:hanging="480"/>
+      </w:pPr>
+      <w:rPr>
+        <w:rFonts w:ascii="Wingdings" w:hAnsi="Wingdings" w:hint="default"/>
+      </w:rPr>
+    </w:lvl>
+    <w:lvl w:ilvl="6" w:tplc="04090001" w:tentative="1">
+      <w:start w:val="1"/>
+      <w:numFmt w:val="bullet"/>
+      <w:lvlText w:val=""/>
+      <w:lvlJc w:val="left"/>
+      <w:pPr>
+        <w:ind w:left="3360" w:hanging="480"/>
+      </w:pPr>
+      <w:rPr>
+        <w:rFonts w:ascii="Wingdings" w:hAnsi="Wingdings" w:hint="default"/>
+      </w:rPr>
+    </w:lvl>
+    <w:lvl w:ilvl="7" w:tplc="04090003" w:tentative="1">
+      <w:start w:val="1"/>
+      <w:numFmt w:val="bullet"/>
+      <w:lvlText w:val=""/>
+      <w:lvlJc w:val="left"/>
+      <w:pPr>
+        <w:ind w:left="3840" w:hanging="480"/>
+      </w:pPr>
+      <w:rPr>
+        <w:rFonts w:ascii="Wingdings" w:hAnsi="Wingdings" w:hint="default"/>
+      </w:rPr>
+    </w:lvl>
+    <w:lvl w:ilvl="8" w:tplc="04090005" w:tentative="1">
+      <w:start w:val="1"/>
+      <w:numFmt w:val="bullet"/>
+      <w:lvlText w:val=""/>
+      <w:lvlJc w:val="left"/>
+      <w:pPr>
+        <w:ind w:left="4320" w:hanging="480"/>
+      </w:pPr>
+      <w:rPr>
+        <w:rFonts w:ascii="Wingdings" w:hAnsi="Wingdings" w:hint="default"/>
+      </w:rPr>
+    </w:lvl>
+  </w:abstractNum>
+  <w:num w:numId="1">
+    <w:abstractNumId w:val="1"/>
+  </w:num>
+  <w:num w:numId="2">
+    <w:abstractNumId w:val="0"/>
+  </w:num>
+</w:numbering>
 </file>
 
 <file path=word/styles.xml><?xml version="1.0" encoding="utf-8"?>
@@ -712,6 +985,16 @@
     <w:semiHidden/>
     <w:unhideWhenUsed/>
   </w:style>
+  <w:style w:type="paragraph" w:styleId="a3">
+    <w:name w:val="List Paragraph"/>
+    <w:basedOn w:val="a"/>
+    <w:uiPriority w:val="34"/>
+    <w:qFormat/>
+    <w:rsid w:val="003F7FB0"/>
+    <w:pPr>
+      <w:ind w:leftChars="200" w:left="480"/>
+    </w:pPr>
+  </w:style>
 </w:styles>
 </file>
 
